--- a/Car price prediction multiple linear regression/CP_2_Report.docx
+++ b/Car price prediction multiple linear regression/CP_2_Report.docx
@@ -1323,7 +1323,10 @@
       </w:r>
       <w:proofErr w:type="spellStart"/>
       <w:r>
-        <w:t>Carprice</w:t>
+        <w:t>c</w:t>
+      </w:r>
+      <w:r>
+        <w:t>arprice</w:t>
       </w:r>
       <w:proofErr w:type="spellEnd"/>
       <w:r>
@@ -2021,10 +2024,58 @@
         <w:t xml:space="preserve">including the baseline model </w:t>
       </w:r>
       <w:r>
-        <w:t xml:space="preserve">were built to predict car price from given features. </w:t>
-      </w:r>
-      <w:r>
-        <w:t xml:space="preserve">Among them, Random Forests model has the best performance evaluated by three metrics. SHAP evaluation was conducted on Random Forests model to illustrate the impact of features and dependency between the top features. </w:t>
+        <w:t xml:space="preserve">were built to predict car price from </w:t>
+      </w:r>
+      <w:r>
+        <w:t>engineered</w:t>
+      </w:r>
+      <w:r>
+        <w:t xml:space="preserve"> features. </w:t>
+      </w:r>
+      <w:r>
+        <w:t xml:space="preserve">Among them, Random Forests model has the best performance </w:t>
+      </w:r>
+      <w:r>
+        <w:t xml:space="preserve">by the </w:t>
+      </w:r>
+      <w:r>
+        <w:t>evaluat</w:t>
+      </w:r>
+      <w:r>
+        <w:t>ion</w:t>
+      </w:r>
+      <w:r>
+        <w:t xml:space="preserve"> metrics. SHAP </w:t>
+      </w:r>
+      <w:r>
+        <w:t>analysis</w:t>
+      </w:r>
+      <w:r>
+        <w:t xml:space="preserve"> was </w:t>
+      </w:r>
+      <w:r>
+        <w:t>applied</w:t>
+      </w:r>
+      <w:r>
+        <w:t xml:space="preserve"> on </w:t>
+      </w:r>
+      <w:r>
+        <w:t xml:space="preserve">the </w:t>
+      </w:r>
+      <w:r>
+        <w:t>Random Forests model</w:t>
+      </w:r>
+      <w:r>
+        <w:t xml:space="preserve"> trained on full data set</w:t>
+      </w:r>
+      <w:r>
+        <w:t xml:space="preserve"> to illustrate the impact of features</w:t>
+      </w:r>
+      <w:r>
+        <w:t xml:space="preserve"> on model output</w:t>
+      </w:r>
+      <w:r>
+        <w:t xml:space="preserve"> and dependency between the top features. </w:t>
       </w:r>
     </w:p>
     <w:p>
@@ -2078,28 +2129,10 @@
         </w:numPr>
       </w:pPr>
       <w:r>
-        <w:t>If the goal is to sell expensive car, then</w:t>
-      </w:r>
-      <w:r>
-        <w:t xml:space="preserve"> </w:t>
-      </w:r>
-      <w:r>
-        <w:t xml:space="preserve">manufacturer needs to </w:t>
-      </w:r>
-      <w:r>
-        <w:t>p</w:t>
-      </w:r>
-      <w:r>
-        <w:t xml:space="preserve">roduce car with high power with low fuel efficiency is the best combination to increase car price. The other two factors that can increase car price are big </w:t>
-      </w:r>
-      <w:r>
-        <w:t xml:space="preserve">car </w:t>
-      </w:r>
-      <w:r>
-        <w:t>size</w:t>
-      </w:r>
-      <w:r>
-        <w:t xml:space="preserve"> and high compression ratio. </w:t>
+        <w:t xml:space="preserve">If the goal is to sell expensive car, </w:t>
+      </w:r>
+      <w:r>
+        <w:t xml:space="preserve">manufacturer needs to product car with very high power, low efficiency, and big size. </w:t>
       </w:r>
     </w:p>
     <w:p>
@@ -2154,7 +2187,19 @@
           <w:rPr>
             <w:rStyle w:val="Hyperlink"/>
           </w:rPr>
-          <w:t>https://www.kaggle.com/datasets/hellbuoy/car-price-prediction?select=CarPrice_Assignment.csv</w:t>
+          <w:t>https://www.kaggle.com/datasets/hellbuoy/car-price-prediction?select=CarPrice_Assignme</w:t>
+        </w:r>
+        <w:r>
+          <w:rPr>
+            <w:rStyle w:val="Hyperlink"/>
+          </w:rPr>
+          <w:t>n</w:t>
+        </w:r>
+        <w:r>
+          <w:rPr>
+            <w:rStyle w:val="Hyperlink"/>
+          </w:rPr>
+          <w:t>t.csv</w:t>
         </w:r>
       </w:hyperlink>
     </w:p>
@@ -2216,7 +2261,7 @@
       </w:r>
       <w:proofErr w:type="spellEnd"/>
       <w:r>
-        <w:t xml:space="preserve"> Notebook, etc.</w:t>
+        <w:t xml:space="preserve"> Notebook</w:t>
       </w:r>
     </w:p>
     <w:p>
@@ -3219,6 +3264,18 @@
       </w:tblBorders>
     </w:tblPr>
   </w:style>
+  <w:style w:type="character" w:styleId="FollowedHyperlink">
+    <w:name w:val="FollowedHyperlink"/>
+    <w:basedOn w:val="DefaultParagraphFont"/>
+    <w:uiPriority w:val="99"/>
+    <w:semiHidden/>
+    <w:unhideWhenUsed/>
+    <w:rsid w:val="001E7B82"/>
+    <w:rPr>
+      <w:color w:val="954F72" w:themeColor="followedHyperlink"/>
+      <w:u w:val="single"/>
+    </w:rPr>
+  </w:style>
 </w:styles>
 </file>
 
